--- a/Instructions.docx
+++ b/Instructions.docx
@@ -1,6 +1,6 @@
 
 <file path=word/document.xml><?xml version="1.0" encoding="utf-8"?>
-<w:document xmlns:wpc="http://schemas.microsoft.com/office/word/2010/wordprocessingCanvas" xmlns:cx="http://schemas.microsoft.com/office/drawing/2014/chartex" xmlns:cx1="http://schemas.microsoft.com/office/drawing/2015/9/8/chartex" xmlns:cx2="http://schemas.microsoft.com/office/drawing/2015/10/21/chartex" xmlns:cx3="http://schemas.microsoft.com/office/drawing/2016/5/9/chartex" xmlns:cx4="http://schemas.microsoft.com/office/drawing/2016/5/10/chartex" xmlns:cx5="http://schemas.microsoft.com/office/drawing/2016/5/11/chartex" xmlns:cx6="http://schemas.microsoft.com/office/drawing/2016/5/12/chartex" xmlns:cx7="http://schemas.microsoft.com/office/drawing/2016/5/13/chartex" xmlns:cx8="http://schemas.microsoft.com/office/drawing/2016/5/14/chartex" xmlns:mc="http://schemas.openxmlformats.org/markup-compatibility/2006" xmlns:aink="http://schemas.microsoft.com/office/drawing/2016/ink" xmlns:am3d="http://schemas.microsoft.com/office/drawing/2017/model3d" xmlns:o="urn:schemas-microsoft-com:office:office" xmlns:r="http://schemas.openxmlformats.org/officeDocument/2006/relationships" xmlns:m="http://schemas.openxmlformats.org/officeDocument/2006/math" xmlns:v="urn:schemas-microsoft-com:vml" xmlns:wp14="http://schemas.microsoft.com/office/word/2010/wordprocessingDrawing" xmlns:wp="http://schemas.openxmlformats.org/drawingml/2006/wordprocessingDrawing" xmlns:w10="urn:schemas-microsoft-com:office:word" xmlns:w="http://schemas.openxmlformats.org/wordprocessingml/2006/main" xmlns:w14="http://schemas.microsoft.com/office/word/2010/wordml" xmlns:w15="http://schemas.microsoft.com/office/word/2012/wordml" xmlns:w16cid="http://schemas.microsoft.com/office/word/2016/wordml/cid" xmlns:w16se="http://schemas.microsoft.com/office/word/2015/wordml/symex" xmlns:wpg="http://schemas.microsoft.com/office/word/2010/wordprocessingGroup" xmlns:wpi="http://schemas.microsoft.com/office/word/2010/wordprocessingInk" xmlns:wne="http://schemas.microsoft.com/office/word/2006/wordml" xmlns:wps="http://schemas.microsoft.com/office/word/2010/wordprocessingShape" mc:Ignorable="w14 w15 w16se w16cid wp14">
+<w:document xmlns:wpc="http://schemas.microsoft.com/office/word/2010/wordprocessingCanvas" xmlns:cx="http://schemas.microsoft.com/office/drawing/2014/chartex" xmlns:cx1="http://schemas.microsoft.com/office/drawing/2015/9/8/chartex" xmlns:mc="http://schemas.openxmlformats.org/markup-compatibility/2006" xmlns:o="urn:schemas-microsoft-com:office:office" xmlns:r="http://schemas.openxmlformats.org/officeDocument/2006/relationships" xmlns:m="http://schemas.openxmlformats.org/officeDocument/2006/math" xmlns:v="urn:schemas-microsoft-com:vml" xmlns:wp14="http://schemas.microsoft.com/office/word/2010/wordprocessingDrawing" xmlns:wp="http://schemas.openxmlformats.org/drawingml/2006/wordprocessingDrawing" xmlns:w10="urn:schemas-microsoft-com:office:word" xmlns:w="http://schemas.openxmlformats.org/wordprocessingml/2006/main" xmlns:w14="http://schemas.microsoft.com/office/word/2010/wordml" xmlns:w15="http://schemas.microsoft.com/office/word/2012/wordml" xmlns:w16se="http://schemas.microsoft.com/office/word/2015/wordml/symex" xmlns:wpg="http://schemas.microsoft.com/office/word/2010/wordprocessingGroup" xmlns:wpi="http://schemas.microsoft.com/office/word/2010/wordprocessingInk" xmlns:wne="http://schemas.microsoft.com/office/word/2006/wordml" xmlns:wps="http://schemas.microsoft.com/office/word/2010/wordprocessingShape" mc:Ignorable="w14 w15 w16se wp14">
   <w:body>
     <w:p>
       <w:pPr>
@@ -22,7 +22,7 @@
     </w:p>
     <w:p>
       <w:pPr>
-        <w:pStyle w:val="a3"/>
+        <w:pStyle w:val="ListParagraph"/>
         <w:rPr>
           <w:rFonts w:ascii="Calibri" w:hAnsi="Calibri" w:cs="Calibri"/>
           <w:sz w:val="28"/>
@@ -40,7 +40,7 @@
     </w:p>
     <w:p>
       <w:pPr>
-        <w:pStyle w:val="a3"/>
+        <w:pStyle w:val="ListParagraph"/>
         <w:rPr>
           <w:rFonts w:ascii="Calibri" w:hAnsi="Calibri" w:cs="Calibri"/>
           <w:sz w:val="28"/>
@@ -66,147 +66,197 @@
     </w:p>
     <w:p>
       <w:pPr>
-        <w:pStyle w:val="a3"/>
+        <w:spacing w:after="0"/>
+        <w:rPr>
+          <w:rFonts w:ascii="Calibri" w:hAnsi="Calibri" w:cs="Calibri"/>
+          <w:sz w:val="24"/>
+          <w:szCs w:val="28"/>
+        </w:rPr>
+      </w:pPr>
+      <w:r>
+        <w:rPr>
+          <w:rFonts w:ascii="Calibri" w:hAnsi="Calibri" w:cs="Calibri"/>
+          <w:sz w:val="24"/>
+          <w:szCs w:val="28"/>
+        </w:rPr>
+        <w:t>For Si/SiO2</w:t>
+      </w:r>
+    </w:p>
+    <w:p>
+      <w:pPr>
+        <w:spacing w:after="0"/>
+        <w:rPr>
+          <w:rFonts w:ascii="Calibri" w:hAnsi="Calibri" w:cs="Calibri"/>
+          <w:sz w:val="24"/>
+          <w:szCs w:val="28"/>
+        </w:rPr>
+      </w:pPr>
+      <w:r>
+        <w:rPr>
+          <w:rFonts w:ascii="Calibri" w:hAnsi="Calibri" w:cs="Calibri"/>
+          <w:sz w:val="24"/>
+          <w:szCs w:val="28"/>
+        </w:rPr>
+        <w:tab/>
+        <w:t>Without polarizer,</w:t>
+      </w:r>
+      <w:r>
+        <w:rPr>
+          <w:rFonts w:ascii="Calibri" w:hAnsi="Calibri" w:cs="Calibri"/>
+          <w:sz w:val="24"/>
+          <w:szCs w:val="28"/>
+        </w:rPr>
+        <w:t xml:space="preserve"> filter,</w:t>
+      </w:r>
+      <w:r>
+        <w:rPr>
+          <w:rFonts w:ascii="Calibri" w:hAnsi="Calibri" w:cs="Calibri"/>
+          <w:sz w:val="24"/>
+          <w:szCs w:val="28"/>
+        </w:rPr>
+        <w:t xml:space="preserve"> etc</w:t>
+      </w:r>
+    </w:p>
+    <w:p>
+      <w:pPr>
+        <w:spacing w:after="0"/>
+        <w:ind w:firstLine="720"/>
+        <w:rPr>
+          <w:rFonts w:ascii="Calibri" w:hAnsi="Calibri" w:cs="Calibri"/>
+          <w:sz w:val="24"/>
+          <w:szCs w:val="28"/>
+        </w:rPr>
+      </w:pPr>
+      <w:r>
+        <w:rPr>
+          <w:rFonts w:ascii="Calibri" w:hAnsi="Calibri" w:cs="Calibri"/>
+          <w:sz w:val="24"/>
+          <w:szCs w:val="28"/>
+        </w:rPr>
+        <w:t>Microscope brightness: preset</w:t>
+      </w:r>
+    </w:p>
+    <w:p>
+      <w:pPr>
+        <w:pStyle w:val="ListParagraph"/>
+        <w:spacing w:after="0"/>
+        <w:rPr>
+          <w:rFonts w:ascii="Calibri" w:hAnsi="Calibri" w:cs="Calibri"/>
+          <w:sz w:val="24"/>
+          <w:szCs w:val="28"/>
+        </w:rPr>
+      </w:pPr>
+      <w:r>
+        <w:rPr>
+          <w:rFonts w:ascii="Calibri" w:hAnsi="Calibri" w:cs="Calibri"/>
+          <w:sz w:val="24"/>
+          <w:szCs w:val="28"/>
+        </w:rPr>
+        <w:t>Shutter speed 1/</w:t>
+      </w:r>
+      <w:r>
+        <w:rPr>
+          <w:rFonts w:ascii="Calibri" w:hAnsi="Calibri" w:cs="Calibri"/>
+          <w:sz w:val="24"/>
+          <w:szCs w:val="28"/>
+        </w:rPr>
+        <w:t>200</w:t>
+      </w:r>
+    </w:p>
+    <w:p>
+      <w:pPr>
+        <w:pStyle w:val="ListParagraph"/>
+        <w:spacing w:after="0"/>
+        <w:rPr>
+          <w:rFonts w:ascii="Calibri" w:hAnsi="Calibri" w:cs="Calibri"/>
+          <w:sz w:val="24"/>
+          <w:szCs w:val="28"/>
+        </w:rPr>
+      </w:pPr>
+      <w:r>
+        <w:rPr>
+          <w:rFonts w:ascii="Calibri" w:hAnsi="Calibri" w:cs="Calibri"/>
+          <w:sz w:val="24"/>
+          <w:szCs w:val="28"/>
+        </w:rPr>
+        <w:t xml:space="preserve">ISO </w:t>
+      </w:r>
+      <w:r>
+        <w:rPr>
+          <w:rFonts w:ascii="Calibri" w:hAnsi="Calibri" w:cs="Calibri"/>
+          <w:sz w:val="24"/>
+          <w:szCs w:val="28"/>
+        </w:rPr>
+        <w:t>1</w:t>
+      </w:r>
+      <w:r>
+        <w:rPr>
+          <w:rFonts w:ascii="Calibri" w:hAnsi="Calibri" w:cs="Calibri"/>
+          <w:sz w:val="24"/>
+          <w:szCs w:val="28"/>
+        </w:rPr>
+        <w:t>00</w:t>
+      </w:r>
+    </w:p>
+    <w:p>
+      <w:pPr>
+        <w:pStyle w:val="ListParagraph"/>
+        <w:spacing w:after="0"/>
+        <w:rPr>
+          <w:rFonts w:ascii="Calibri" w:hAnsi="Calibri" w:cs="Calibri"/>
+          <w:sz w:val="24"/>
+          <w:szCs w:val="28"/>
+        </w:rPr>
+      </w:pPr>
+      <w:r>
+        <w:rPr>
+          <w:rFonts w:ascii="Calibri" w:hAnsi="Calibri" w:cs="Calibri"/>
+          <w:sz w:val="24"/>
+          <w:szCs w:val="28"/>
+        </w:rPr>
+        <w:t>White balance: custom</w:t>
+      </w:r>
+    </w:p>
+    <w:p>
+      <w:pPr>
+        <w:pStyle w:val="ListParagraph"/>
+        <w:spacing w:after="0"/>
+        <w:rPr>
+          <w:rFonts w:ascii="Calibri" w:hAnsi="Calibri" w:cs="Calibri"/>
+          <w:sz w:val="24"/>
+          <w:szCs w:val="28"/>
+        </w:rPr>
+      </w:pPr>
+      <w:r>
+        <w:rPr>
+          <w:rFonts w:ascii="Calibri" w:hAnsi="Calibri" w:cs="Calibri" w:hint="eastAsia"/>
+          <w:sz w:val="24"/>
+          <w:szCs w:val="28"/>
+        </w:rPr>
+        <w:t>Pi</w:t>
+      </w:r>
+      <w:r>
+        <w:rPr>
+          <w:rFonts w:ascii="Calibri" w:hAnsi="Calibri" w:cs="Calibri"/>
+          <w:sz w:val="24"/>
+          <w:szCs w:val="28"/>
+        </w:rPr>
+        <w:t>cture quality: S2 (1920x1080)</w:t>
+      </w:r>
+    </w:p>
+    <w:p>
+      <w:pPr>
+        <w:pStyle w:val="ListParagraph"/>
         <w:rPr>
           <w:rFonts w:ascii="Calibri" w:hAnsi="Calibri" w:cs="Calibri"/>
           <w:sz w:val="28"/>
           <w:szCs w:val="28"/>
         </w:rPr>
       </w:pPr>
-      <w:r>
-        <w:rPr>
-          <w:rFonts w:ascii="Calibri" w:hAnsi="Calibri" w:cs="Calibri"/>
-          <w:sz w:val="28"/>
-          <w:szCs w:val="28"/>
-        </w:rPr>
-        <w:t>Microscope brightness: preset</w:t>
-      </w:r>
-    </w:p>
-    <w:p>
-      <w:pPr>
-        <w:pStyle w:val="a3"/>
-        <w:rPr>
-          <w:rFonts w:ascii="Calibri" w:hAnsi="Calibri" w:cs="Calibri"/>
-          <w:sz w:val="28"/>
-          <w:szCs w:val="28"/>
-        </w:rPr>
-      </w:pPr>
-      <w:r>
-        <w:rPr>
-          <w:rFonts w:ascii="Calibri" w:hAnsi="Calibri" w:cs="Calibri"/>
-          <w:sz w:val="28"/>
-          <w:szCs w:val="28"/>
-        </w:rPr>
-        <w:t>Shutter speed 1/</w:t>
-      </w:r>
-      <w:r>
-        <w:rPr>
-          <w:rFonts w:ascii="Calibri" w:hAnsi="Calibri" w:cs="Calibri"/>
-          <w:sz w:val="28"/>
-          <w:szCs w:val="28"/>
-        </w:rPr>
-        <w:t>3</w:t>
-      </w:r>
-      <w:r>
-        <w:rPr>
-          <w:rFonts w:ascii="Calibri" w:hAnsi="Calibri" w:cs="Calibri"/>
-          <w:sz w:val="28"/>
-          <w:szCs w:val="28"/>
-        </w:rPr>
-        <w:t>0</w:t>
-      </w:r>
-    </w:p>
-    <w:p>
-      <w:pPr>
-        <w:pStyle w:val="a3"/>
-        <w:rPr>
-          <w:rFonts w:ascii="Calibri" w:hAnsi="Calibri" w:cs="Calibri"/>
-          <w:sz w:val="28"/>
-          <w:szCs w:val="28"/>
-        </w:rPr>
-      </w:pPr>
-      <w:r>
-        <w:rPr>
-          <w:rFonts w:ascii="Calibri" w:hAnsi="Calibri" w:cs="Calibri"/>
-          <w:sz w:val="28"/>
-          <w:szCs w:val="28"/>
-        </w:rPr>
-        <w:t xml:space="preserve">ISO </w:t>
-      </w:r>
-      <w:r>
-        <w:rPr>
-          <w:rFonts w:ascii="Calibri" w:hAnsi="Calibri" w:cs="Calibri"/>
-          <w:sz w:val="28"/>
-          <w:szCs w:val="28"/>
-        </w:rPr>
-        <w:t>2</w:t>
-      </w:r>
-      <w:r>
-        <w:rPr>
-          <w:rFonts w:ascii="Calibri" w:hAnsi="Calibri" w:cs="Calibri"/>
-          <w:sz w:val="28"/>
-          <w:szCs w:val="28"/>
-        </w:rPr>
-        <w:t>00</w:t>
-      </w:r>
-    </w:p>
-    <w:p>
-      <w:pPr>
-        <w:pStyle w:val="a3"/>
-        <w:rPr>
-          <w:rFonts w:ascii="Calibri" w:hAnsi="Calibri" w:cs="Calibri"/>
-          <w:sz w:val="28"/>
-          <w:szCs w:val="28"/>
-        </w:rPr>
-      </w:pPr>
-      <w:r>
-        <w:rPr>
-          <w:rFonts w:ascii="Calibri" w:hAnsi="Calibri" w:cs="Calibri"/>
-          <w:sz w:val="28"/>
-          <w:szCs w:val="28"/>
-        </w:rPr>
-        <w:t>White balance: custom</w:t>
-      </w:r>
-    </w:p>
-    <w:p>
-      <w:pPr>
-        <w:pStyle w:val="a3"/>
-        <w:rPr>
-          <w:rFonts w:ascii="Calibri" w:hAnsi="Calibri" w:cs="Calibri"/>
-          <w:sz w:val="28"/>
-          <w:szCs w:val="28"/>
-        </w:rPr>
-      </w:pPr>
-      <w:r>
-        <w:rPr>
-          <w:rFonts w:ascii="Calibri" w:hAnsi="Calibri" w:cs="Calibri" w:hint="eastAsia"/>
-          <w:sz w:val="28"/>
-          <w:szCs w:val="28"/>
-        </w:rPr>
-        <w:t>Pi</w:t>
-      </w:r>
-      <w:r>
-        <w:rPr>
-          <w:rFonts w:ascii="Calibri" w:hAnsi="Calibri" w:cs="Calibri"/>
-          <w:sz w:val="28"/>
-          <w:szCs w:val="28"/>
-        </w:rPr>
-        <w:t>cture quality: S2 (1920x1080)</w:t>
-      </w:r>
-    </w:p>
-    <w:p>
-      <w:pPr>
-        <w:pStyle w:val="a3"/>
-        <w:rPr>
-          <w:rFonts w:ascii="Calibri" w:hAnsi="Calibri" w:cs="Calibri"/>
-          <w:sz w:val="28"/>
-          <w:szCs w:val="28"/>
-        </w:rPr>
-      </w:pPr>
-    </w:p>
-    <w:p>
-      <w:pPr>
-        <w:pStyle w:val="a3"/>
+    </w:p>
+    <w:p>
+      <w:pPr>
+        <w:pStyle w:val="ListParagraph"/>
         <w:numPr>
           <w:ilvl w:val="0"/>
           <w:numId w:val="1"/>
@@ -263,6 +313,14 @@
           <w:sz w:val="24"/>
           <w:szCs w:val="28"/>
         </w:rPr>
+        <w:t xml:space="preserve">by pressing F5 </w:t>
+      </w:r>
+      <w:r>
+        <w:rPr>
+          <w:rFonts w:ascii="Calibri" w:hAnsi="Calibri" w:cs="Calibri"/>
+          <w:sz w:val="24"/>
+          <w:szCs w:val="28"/>
+        </w:rPr>
         <w:t>(</w:t>
       </w:r>
       <w:r>
@@ -271,7 +329,23 @@
           <w:sz w:val="24"/>
           <w:szCs w:val="28"/>
         </w:rPr>
-        <w:t xml:space="preserve">or </w:t>
+        <w:t>or</w:t>
+      </w:r>
+      <w:r>
+        <w:rPr>
+          <w:rFonts w:ascii="Calibri" w:hAnsi="Calibri" w:cs="Calibri"/>
+          <w:sz w:val="24"/>
+          <w:szCs w:val="28"/>
+        </w:rPr>
+        <w:t xml:space="preserve"> use</w:t>
+      </w:r>
+      <w:r>
+        <w:rPr>
+          <w:rFonts w:ascii="Calibri" w:hAnsi="Calibri" w:cs="Calibri"/>
+          <w:sz w:val="24"/>
+          <w:szCs w:val="28"/>
+        </w:rPr>
+        <w:t xml:space="preserve"> </w:t>
       </w:r>
       <w:r>
         <w:rPr>
@@ -288,7 +362,23 @@
           <w:sz w:val="24"/>
           <w:szCs w:val="28"/>
         </w:rPr>
-        <w:t xml:space="preserve"> if you just want one scan</w:t>
+        <w:t xml:space="preserve"> </w:t>
+      </w:r>
+      <w:r>
+        <w:rPr>
+          <w:rFonts w:ascii="Calibri" w:hAnsi="Calibri" w:cs="Calibri"/>
+          <w:sz w:val="24"/>
+          <w:szCs w:val="28"/>
+        </w:rPr>
+        <w:t xml:space="preserve">on desktop </w:t>
+      </w:r>
+      <w:r>
+        <w:rPr>
+          <w:rFonts w:ascii="Calibri" w:hAnsi="Calibri" w:cs="Calibri"/>
+          <w:sz w:val="24"/>
+          <w:szCs w:val="28"/>
+        </w:rPr>
+        <w:t>if you just want one scan</w:t>
       </w:r>
       <w:r>
         <w:rPr>
@@ -309,7 +399,7 @@
     </w:p>
     <w:p>
       <w:pPr>
-        <w:pStyle w:val="a3"/>
+        <w:pStyle w:val="ListParagraph"/>
         <w:numPr>
           <w:ilvl w:val="0"/>
           <w:numId w:val="1"/>
@@ -326,28 +416,68 @@
           <w:sz w:val="24"/>
           <w:szCs w:val="28"/>
         </w:rPr>
-        <w:t>Move the lens to the lower right corner of the area to be scanned and focus</w:t>
-      </w:r>
-      <w:r>
-        <w:rPr>
-          <w:rFonts w:ascii="Calibri" w:hAnsi="Calibri" w:cs="Calibri"/>
-          <w:sz w:val="24"/>
-          <w:szCs w:val="28"/>
-        </w:rPr>
-        <w:t xml:space="preserve"> (see below for the controller setting)</w:t>
-      </w:r>
-      <w:r>
-        <w:rPr>
-          <w:rFonts w:ascii="Calibri" w:hAnsi="Calibri" w:cs="Calibri"/>
-          <w:sz w:val="24"/>
-          <w:szCs w:val="28"/>
-        </w:rPr>
-        <w:t>.</w:t>
-      </w:r>
-    </w:p>
-    <w:p>
-      <w:pPr>
-        <w:pStyle w:val="a3"/>
+        <w:t>Use the knob to locate</w:t>
+      </w:r>
+      <w:r>
+        <w:rPr>
+          <w:rFonts w:ascii="Calibri" w:hAnsi="Calibri" w:cs="Calibri"/>
+          <w:sz w:val="24"/>
+          <w:szCs w:val="28"/>
+        </w:rPr>
+        <w:t xml:space="preserve"> the lower right corner </w:t>
+      </w:r>
+      <w:r>
+        <w:rPr>
+          <w:rFonts w:ascii="Calibri" w:hAnsi="Calibri" w:cs="Calibri"/>
+          <w:sz w:val="24"/>
+          <w:szCs w:val="28"/>
+        </w:rPr>
+        <w:t>in the field of view.</w:t>
+      </w:r>
+      <w:r>
+        <w:rPr>
+          <w:rFonts w:ascii="Calibri" w:hAnsi="Calibri" w:cs="Calibri"/>
+          <w:sz w:val="24"/>
+          <w:szCs w:val="28"/>
+        </w:rPr>
+        <w:t xml:space="preserve"> </w:t>
+      </w:r>
+      <w:r>
+        <w:rPr>
+          <w:rFonts w:ascii="Calibri" w:hAnsi="Calibri" w:cs="Calibri"/>
+          <w:sz w:val="24"/>
+          <w:szCs w:val="28"/>
+        </w:rPr>
+        <w:t xml:space="preserve">Focus with </w:t>
+      </w:r>
+      <w:r>
+        <w:rPr>
+          <w:rFonts w:ascii="Calibri" w:hAnsi="Calibri" w:cs="Calibri"/>
+          <w:sz w:val="24"/>
+          <w:szCs w:val="28"/>
+        </w:rPr>
+        <w:t>the joystick</w:t>
+      </w:r>
+      <w:r>
+        <w:rPr>
+          <w:rFonts w:ascii="Calibri" w:hAnsi="Calibri" w:cs="Calibri"/>
+          <w:sz w:val="24"/>
+          <w:szCs w:val="28"/>
+        </w:rPr>
+        <w:t>. (See below for the controller setting</w:t>
+      </w:r>
+      <w:r>
+        <w:rPr>
+          <w:rFonts w:ascii="Calibri" w:hAnsi="Calibri" w:cs="Calibri"/>
+          <w:sz w:val="24"/>
+          <w:szCs w:val="28"/>
+        </w:rPr>
+        <w:t>)</w:t>
+      </w:r>
+    </w:p>
+    <w:p>
+      <w:pPr>
+        <w:pStyle w:val="ListParagraph"/>
         <w:numPr>
           <w:ilvl w:val="0"/>
           <w:numId w:val="1"/>
@@ -364,12 +494,28 @@
           <w:sz w:val="24"/>
           <w:szCs w:val="28"/>
         </w:rPr>
-        <w:t>Move the lens to the upper right corner of the area and focus. (This relative movement is recorded).</w:t>
-      </w:r>
-    </w:p>
-    <w:p>
-      <w:pPr>
-        <w:pStyle w:val="a3"/>
+        <w:t>Use the joystick to m</w:t>
+      </w:r>
+      <w:r>
+        <w:rPr>
+          <w:rFonts w:ascii="Calibri" w:hAnsi="Calibri" w:cs="Calibri"/>
+          <w:sz w:val="24"/>
+          <w:szCs w:val="28"/>
+        </w:rPr>
+        <w:t>ove the lens to the upper right corner of the area and focus. (This relative movement is recorded</w:t>
+      </w:r>
+      <w:r>
+        <w:rPr>
+          <w:rFonts w:ascii="Calibri" w:hAnsi="Calibri" w:cs="Calibri"/>
+          <w:sz w:val="24"/>
+          <w:szCs w:val="28"/>
+        </w:rPr>
+        <w:t>)</w:t>
+      </w:r>
+    </w:p>
+    <w:p>
+      <w:pPr>
+        <w:pStyle w:val="ListParagraph"/>
         <w:numPr>
           <w:ilvl w:val="0"/>
           <w:numId w:val="1"/>
@@ -386,7 +532,15 @@
           <w:sz w:val="24"/>
           <w:szCs w:val="28"/>
         </w:rPr>
-        <w:t>Move the lens to the upper left corner of the area and focus. (This relative movement is recorded). The program will take this corner as the origin and calculate how many photos need to be taken</w:t>
+        <w:t>Use the joystick to m</w:t>
+      </w:r>
+      <w:r>
+        <w:rPr>
+          <w:rFonts w:ascii="Calibri" w:hAnsi="Calibri" w:cs="Calibri"/>
+          <w:sz w:val="24"/>
+          <w:szCs w:val="28"/>
+        </w:rPr>
+        <w:t>ove the lens to the upper left corner of the area and focus. (This relative movement is recorded). The program will take this corner as the origin and calculate how many photos need to be taken</w:t>
       </w:r>
       <w:r>
         <w:rPr>
@@ -399,6 +553,44 @@
     </w:p>
     <w:p>
       <w:pPr>
+        <w:pStyle w:val="ListParagraph"/>
+        <w:numPr>
+          <w:ilvl w:val="0"/>
+          <w:numId w:val="1"/>
+        </w:numPr>
+        <w:rPr>
+          <w:rFonts w:ascii="Calibri" w:hAnsi="Calibri" w:cs="Calibri"/>
+          <w:sz w:val="24"/>
+          <w:szCs w:val="28"/>
+        </w:rPr>
+      </w:pPr>
+      <w:r>
+        <w:rPr>
+          <w:rFonts w:ascii="Calibri" w:hAnsi="Calibri" w:cs="Calibri"/>
+          <w:sz w:val="24"/>
+          <w:szCs w:val="28"/>
+        </w:rPr>
+        <w:t>The image files will be saved to desktop\Pictures\[date], and named as [date]_[time]_[</w:t>
+      </w:r>
+      <w:r>
+        <w:rPr>
+          <w:rFonts w:ascii="Calibri" w:hAnsi="Calibri" w:cs="Calibri"/>
+          <w:sz w:val="24"/>
+          <w:szCs w:val="28"/>
+        </w:rPr>
+        <w:t>total size</w:t>
+      </w:r>
+      <w:r>
+        <w:rPr>
+          <w:rFonts w:ascii="Calibri" w:hAnsi="Calibri" w:cs="Calibri"/>
+          <w:sz w:val="24"/>
+          <w:szCs w:val="28"/>
+        </w:rPr>
+        <w:t>]_row_col</w:t>
+      </w:r>
+    </w:p>
+    <w:p>
+      <w:pPr>
         <w:rPr>
           <w:rFonts w:ascii="Calibri" w:hAnsi="Calibri" w:cs="Calibri"/>
           <w:sz w:val="24"/>
@@ -411,6 +603,7 @@
           <w:noProof/>
           <w:sz w:val="24"/>
           <w:szCs w:val="28"/>
+          <w:lang w:val="en-CA" w:eastAsia="en-CA"/>
         </w:rPr>
         <w:drawing>
           <wp:inline distT="0" distB="0" distL="0" distR="0">
@@ -470,6 +663,8 @@
           <w:szCs w:val="28"/>
         </w:rPr>
       </w:pPr>
+      <w:bookmarkStart w:id="0" w:name="_GoBack"/>
+      <w:bookmarkEnd w:id="0"/>
     </w:p>
     <w:p>
       <w:pPr>
@@ -490,7 +685,7 @@
     </w:p>
     <w:p>
       <w:pPr>
-        <w:pStyle w:val="a3"/>
+        <w:pStyle w:val="ListParagraph"/>
         <w:numPr>
           <w:ilvl w:val="0"/>
           <w:numId w:val="3"/>
@@ -544,7 +739,7 @@
     </w:p>
     <w:p>
       <w:pPr>
-        <w:pStyle w:val="a3"/>
+        <w:pStyle w:val="ListParagraph"/>
         <w:rPr>
           <w:rFonts w:ascii="Calibri" w:hAnsi="Calibri" w:cs="Calibri"/>
           <w:sz w:val="24"/>
@@ -562,7 +757,7 @@
     </w:p>
     <w:p>
       <w:pPr>
-        <w:pStyle w:val="a3"/>
+        <w:pStyle w:val="ListParagraph"/>
         <w:rPr>
           <w:rFonts w:ascii="Calibri" w:hAnsi="Calibri" w:cs="Calibri"/>
           <w:sz w:val="24"/>
@@ -580,7 +775,7 @@
     </w:p>
     <w:p>
       <w:pPr>
-        <w:pStyle w:val="a3"/>
+        <w:pStyle w:val="ListParagraph"/>
         <w:rPr>
           <w:rFonts w:ascii="Calibri" w:hAnsi="Calibri" w:cs="Calibri"/>
           <w:sz w:val="24"/>
@@ -598,7 +793,7 @@
     </w:p>
     <w:p>
       <w:pPr>
-        <w:pStyle w:val="a3"/>
+        <w:pStyle w:val="ListParagraph"/>
         <w:rPr>
           <w:rFonts w:ascii="Calibri" w:hAnsi="Calibri" w:cs="Calibri"/>
           <w:sz w:val="24"/>
@@ -616,7 +811,7 @@
     </w:p>
     <w:p>
       <w:pPr>
-        <w:pStyle w:val="a3"/>
+        <w:pStyle w:val="ListParagraph"/>
         <w:rPr>
           <w:rFonts w:ascii="Calibri" w:hAnsi="Calibri" w:cs="Calibri"/>
           <w:i/>
@@ -630,10 +825,16 @@
           <w:sz w:val="24"/>
           <w:szCs w:val="28"/>
         </w:rPr>
-        <w:t xml:space="preserve">To enable joystick control, call </w:t>
-      </w:r>
-      <w:proofErr w:type="spellStart"/>
-      <w:proofErr w:type="gramStart"/>
+        <w:t>If you want to test or control certain devices, just run Cell 1 and 2, then use the console on the lower right. For example, t</w:t>
+      </w:r>
+      <w:r>
+        <w:rPr>
+          <w:rFonts w:ascii="Calibri" w:hAnsi="Calibri" w:cs="Calibri"/>
+          <w:sz w:val="24"/>
+          <w:szCs w:val="28"/>
+        </w:rPr>
+        <w:t xml:space="preserve">o enable joystick control, call </w:t>
+      </w:r>
       <w:r>
         <w:rPr>
           <w:rFonts w:ascii="Calibri" w:hAnsi="Calibri" w:cs="Calibri"/>
@@ -641,32 +842,38 @@
           <w:sz w:val="24"/>
           <w:szCs w:val="28"/>
         </w:rPr>
-        <w:t>joyControl</w:t>
-      </w:r>
-      <w:proofErr w:type="spellEnd"/>
-      <w:r>
-        <w:rPr>
-          <w:rFonts w:ascii="Calibri" w:hAnsi="Calibri" w:cs="Calibri"/>
-          <w:i/>
-          <w:sz w:val="24"/>
-          <w:szCs w:val="28"/>
-        </w:rPr>
-        <w:t>(</w:t>
-      </w:r>
-      <w:proofErr w:type="gramEnd"/>
-      <w:r>
-        <w:rPr>
-          <w:rFonts w:ascii="Calibri" w:hAnsi="Calibri" w:cs="Calibri"/>
-          <w:i/>
-          <w:sz w:val="24"/>
-          <w:szCs w:val="28"/>
-        </w:rPr>
-        <w:t>)</w:t>
-      </w:r>
-    </w:p>
-    <w:p>
-      <w:pPr>
-        <w:pStyle w:val="a3"/>
+        <w:t>joyControl()</w:t>
+      </w:r>
+      <w:r>
+        <w:rPr>
+          <w:rFonts w:ascii="Calibri" w:hAnsi="Calibri" w:cs="Calibri"/>
+          <w:sz w:val="24"/>
+          <w:szCs w:val="28"/>
+        </w:rPr>
+        <w:t xml:space="preserve"> </w:t>
+      </w:r>
+      <w:r>
+        <w:rPr>
+          <w:rFonts w:ascii="Calibri" w:hAnsi="Calibri" w:cs="Calibri"/>
+          <w:sz w:val="24"/>
+          <w:szCs w:val="28"/>
+        </w:rPr>
+        <w:t>.</w:t>
+      </w:r>
+    </w:p>
+    <w:p>
+      <w:pPr>
+        <w:pStyle w:val="ListParagraph"/>
+        <w:rPr>
+          <w:rFonts w:ascii="Calibri" w:hAnsi="Calibri" w:cs="Calibri"/>
+          <w:sz w:val="24"/>
+          <w:szCs w:val="28"/>
+        </w:rPr>
+      </w:pPr>
+    </w:p>
+    <w:p>
+      <w:pPr>
+        <w:pStyle w:val="ListParagraph"/>
         <w:numPr>
           <w:ilvl w:val="0"/>
           <w:numId w:val="3"/>
@@ -679,153 +886,43 @@
       </w:pPr>
       <w:r>
         <w:rPr>
-          <w:rFonts w:ascii="Calibri" w:hAnsi="Calibri" w:cs="Calibri" w:hint="eastAsia"/>
-          <w:sz w:val="24"/>
-          <w:szCs w:val="28"/>
-        </w:rPr>
-        <w:t>Se</w:t>
-      </w:r>
-      <w:r>
-        <w:rPr>
-          <w:rFonts w:ascii="Calibri" w:hAnsi="Calibri" w:cs="Calibri"/>
-          <w:sz w:val="24"/>
-          <w:szCs w:val="28"/>
-        </w:rPr>
-        <w:t>mi-auto mode</w:t>
-      </w:r>
-      <w:r>
-        <w:rPr>
-          <w:rFonts w:ascii="Calibri" w:hAnsi="Calibri" w:cs="Calibri"/>
-          <w:sz w:val="24"/>
-          <w:szCs w:val="28"/>
-        </w:rPr>
-        <w:t xml:space="preserve"> (in development)</w:t>
-      </w:r>
-    </w:p>
-    <w:p>
-      <w:pPr>
-        <w:pStyle w:val="a3"/>
-        <w:rPr>
-          <w:rFonts w:ascii="Calibri" w:hAnsi="Calibri" w:cs="Calibri"/>
-          <w:sz w:val="24"/>
-          <w:szCs w:val="28"/>
-        </w:rPr>
-      </w:pPr>
-      <w:r>
-        <w:rPr>
-          <w:rFonts w:ascii="Calibri" w:hAnsi="Calibri" w:cs="Calibri"/>
-          <w:sz w:val="24"/>
-          <w:szCs w:val="28"/>
-        </w:rPr>
-        <w:t xml:space="preserve">Use </w:t>
-      </w:r>
-      <w:proofErr w:type="spellStart"/>
-      <w:proofErr w:type="gramStart"/>
-      <w:r>
-        <w:rPr>
-          <w:rFonts w:ascii="Calibri" w:hAnsi="Calibri" w:cs="Calibri"/>
-          <w:i/>
-          <w:sz w:val="24"/>
-          <w:szCs w:val="28"/>
-        </w:rPr>
-        <w:t>scanArea</w:t>
-      </w:r>
-      <w:proofErr w:type="spellEnd"/>
-      <w:r>
-        <w:rPr>
-          <w:rFonts w:ascii="Calibri" w:hAnsi="Calibri" w:cs="Calibri"/>
-          <w:i/>
-          <w:sz w:val="24"/>
-          <w:szCs w:val="28"/>
-        </w:rPr>
-        <w:t>(</w:t>
-      </w:r>
-      <w:proofErr w:type="gramEnd"/>
-      <w:r>
-        <w:rPr>
-          <w:rFonts w:ascii="Calibri" w:hAnsi="Calibri" w:cs="Calibri"/>
-          <w:i/>
-          <w:sz w:val="24"/>
-          <w:szCs w:val="28"/>
-        </w:rPr>
-        <w:t>size in mm)</w:t>
-      </w:r>
-      <w:r>
-        <w:rPr>
-          <w:rFonts w:ascii="Calibri" w:hAnsi="Calibri" w:cs="Calibri"/>
-          <w:sz w:val="24"/>
-          <w:szCs w:val="28"/>
-        </w:rPr>
-        <w:t xml:space="preserve">, which does the translational motion for us. We wait </w:t>
-      </w:r>
-      <w:r>
-        <w:rPr>
-          <w:rFonts w:ascii="Calibri" w:hAnsi="Calibri" w:cs="Calibri"/>
-          <w:sz w:val="24"/>
-          <w:szCs w:val="28"/>
-        </w:rPr>
-        <w:t>until</w:t>
-      </w:r>
-      <w:r>
-        <w:rPr>
-          <w:rFonts w:ascii="Calibri" w:hAnsi="Calibri" w:cs="Calibri"/>
-          <w:sz w:val="24"/>
-          <w:szCs w:val="28"/>
-        </w:rPr>
-        <w:t xml:space="preserve"> it </w:t>
-      </w:r>
-      <w:r>
-        <w:rPr>
-          <w:rFonts w:ascii="Calibri" w:hAnsi="Calibri" w:cs="Calibri"/>
-          <w:sz w:val="24"/>
-          <w:szCs w:val="28"/>
-        </w:rPr>
-        <w:t xml:space="preserve">reaches the target position specified in the argument </w:t>
-      </w:r>
-      <w:r>
-        <w:rPr>
-          <w:rFonts w:ascii="Calibri" w:hAnsi="Calibri" w:cs="Calibri"/>
-          <w:sz w:val="24"/>
-          <w:szCs w:val="28"/>
-        </w:rPr>
-        <w:t xml:space="preserve">and </w:t>
-      </w:r>
-      <w:r>
-        <w:rPr>
-          <w:rFonts w:ascii="Calibri" w:hAnsi="Calibri" w:cs="Calibri"/>
-          <w:sz w:val="24"/>
-          <w:szCs w:val="28"/>
-        </w:rPr>
-        <w:t xml:space="preserve">then we </w:t>
-      </w:r>
-      <w:r>
-        <w:rPr>
-          <w:rFonts w:ascii="Calibri" w:hAnsi="Calibri" w:cs="Calibri"/>
-          <w:sz w:val="24"/>
-          <w:szCs w:val="28"/>
-        </w:rPr>
-        <w:t>focus</w:t>
-      </w:r>
-      <w:r>
-        <w:rPr>
-          <w:rFonts w:ascii="Calibri" w:hAnsi="Calibri" w:cs="Calibri"/>
-          <w:sz w:val="24"/>
-          <w:szCs w:val="28"/>
-        </w:rPr>
-        <w:t xml:space="preserve"> it</w:t>
-      </w:r>
-      <w:r>
-        <w:rPr>
-          <w:rFonts w:ascii="Calibri" w:hAnsi="Calibri" w:cs="Calibri"/>
-          <w:sz w:val="24"/>
-          <w:szCs w:val="28"/>
-        </w:rPr>
-        <w:t>. We may also adjust the position when we focus.</w:t>
-      </w:r>
-    </w:p>
-    <w:p>
-      <w:pPr>
-        <w:pStyle w:val="a3"/>
+          <w:rFonts w:ascii="Calibri" w:hAnsi="Calibri" w:cs="Calibri"/>
+          <w:sz w:val="24"/>
+          <w:szCs w:val="28"/>
+        </w:rPr>
+        <w:lastRenderedPageBreak/>
+        <w:t xml:space="preserve">When you run the program in Spyder, relevant variables will be </w:t>
+      </w:r>
+      <w:r>
+        <w:rPr>
+          <w:rFonts w:ascii="Calibri" w:hAnsi="Calibri" w:cs="Calibri"/>
+          <w:sz w:val="24"/>
+          <w:szCs w:val="28"/>
+        </w:rPr>
+        <w:t>recorded</w:t>
+      </w:r>
+      <w:r>
+        <w:rPr>
+          <w:rFonts w:ascii="Calibri" w:hAnsi="Calibri" w:cs="Calibri"/>
+          <w:sz w:val="24"/>
+          <w:szCs w:val="28"/>
+        </w:rPr>
+        <w:t xml:space="preserve"> and can be inspected in Variable Explorer in the upper right section.</w:t>
+      </w:r>
+    </w:p>
+    <w:p>
+      <w:pPr>
+        <w:pStyle w:val="ListParagraph"/>
+        <w:rPr>
+          <w:rFonts w:ascii="Calibri" w:hAnsi="Calibri" w:cs="Calibri"/>
+          <w:sz w:val="24"/>
+          <w:szCs w:val="28"/>
+        </w:rPr>
+      </w:pPr>
+    </w:p>
+    <w:p>
+      <w:pPr>
+        <w:pStyle w:val="ListParagraph"/>
         <w:numPr>
           <w:ilvl w:val="0"/>
           <w:numId w:val="3"/>
@@ -843,6 +940,220 @@
           <w:sz w:val="24"/>
           <w:szCs w:val="28"/>
         </w:rPr>
+        <w:t xml:space="preserve"> </w:t>
+      </w:r>
+      <w:r>
+        <w:rPr>
+          <w:rFonts w:ascii="Calibri" w:hAnsi="Calibri" w:cs="Calibri"/>
+          <w:sz w:val="24"/>
+          <w:szCs w:val="28"/>
+        </w:rPr>
+        <w:t>Please try to fix the sample to the glass slide and the stage to prevent drifting. Also please keep the sample to be as level as possible, since a large change in z is likely to</w:t>
+      </w:r>
+      <w:r>
+        <w:rPr>
+          <w:rFonts w:ascii="Calibri" w:hAnsi="Calibri" w:cs="Calibri"/>
+          <w:sz w:val="24"/>
+          <w:szCs w:val="28"/>
+        </w:rPr>
+        <w:t xml:space="preserve"> cause defocus.</w:t>
+      </w:r>
+    </w:p>
+    <w:p>
+      <w:pPr>
+        <w:pStyle w:val="ListParagraph"/>
+        <w:numPr>
+          <w:ilvl w:val="0"/>
+          <w:numId w:val="3"/>
+        </w:numPr>
+        <w:rPr>
+          <w:rFonts w:ascii="Calibri" w:hAnsi="Calibri" w:cs="Calibri"/>
+          <w:sz w:val="24"/>
+          <w:szCs w:val="28"/>
+        </w:rPr>
+      </w:pPr>
+      <w:r>
+        <w:rPr>
+          <w:rFonts w:ascii="Calibri" w:hAnsi="Calibri" w:cs="Calibri"/>
+          <w:sz w:val="24"/>
+          <w:szCs w:val="28"/>
+        </w:rPr>
+        <w:t>Be careful not to hit the limit of the moving stage when using joystick to control, which will make step count inaccurate. The starting position of the stages has been set up to facilitate moving up and left with respect to the chip.</w:t>
+      </w:r>
+    </w:p>
+    <w:p>
+      <w:pPr>
+        <w:pStyle w:val="ListParagraph"/>
+        <w:numPr>
+          <w:ilvl w:val="0"/>
+          <w:numId w:val="3"/>
+        </w:numPr>
+        <w:rPr>
+          <w:rFonts w:ascii="Calibri" w:hAnsi="Calibri" w:cs="Calibri"/>
+          <w:sz w:val="24"/>
+          <w:szCs w:val="28"/>
+        </w:rPr>
+      </w:pPr>
+      <w:r>
+        <w:rPr>
+          <w:rFonts w:ascii="Calibri" w:hAnsi="Calibri" w:cs="Calibri" w:hint="eastAsia"/>
+          <w:sz w:val="24"/>
+          <w:szCs w:val="28"/>
+        </w:rPr>
+        <w:t>Se</w:t>
+      </w:r>
+      <w:r>
+        <w:rPr>
+          <w:rFonts w:ascii="Calibri" w:hAnsi="Calibri" w:cs="Calibri"/>
+          <w:sz w:val="24"/>
+          <w:szCs w:val="28"/>
+        </w:rPr>
+        <w:t>mi-auto mode</w:t>
+      </w:r>
+      <w:r>
+        <w:rPr>
+          <w:rFonts w:ascii="Calibri" w:hAnsi="Calibri" w:cs="Calibri"/>
+          <w:sz w:val="24"/>
+          <w:szCs w:val="28"/>
+        </w:rPr>
+        <w:t xml:space="preserve"> (</w:t>
+      </w:r>
+      <w:r>
+        <w:rPr>
+          <w:rFonts w:ascii="Calibri" w:hAnsi="Calibri" w:cs="Calibri"/>
+          <w:sz w:val="24"/>
+          <w:szCs w:val="28"/>
+        </w:rPr>
+        <w:t>under</w:t>
+      </w:r>
+      <w:r>
+        <w:rPr>
+          <w:rFonts w:ascii="Calibri" w:hAnsi="Calibri" w:cs="Calibri"/>
+          <w:sz w:val="24"/>
+          <w:szCs w:val="28"/>
+        </w:rPr>
+        <w:t xml:space="preserve"> development)</w:t>
+      </w:r>
+    </w:p>
+    <w:p>
+      <w:pPr>
+        <w:pStyle w:val="ListParagraph"/>
+        <w:rPr>
+          <w:rFonts w:ascii="Calibri" w:hAnsi="Calibri" w:cs="Calibri"/>
+          <w:sz w:val="24"/>
+          <w:szCs w:val="28"/>
+        </w:rPr>
+      </w:pPr>
+      <w:r>
+        <w:rPr>
+          <w:rFonts w:ascii="Calibri" w:hAnsi="Calibri" w:cs="Calibri"/>
+          <w:sz w:val="24"/>
+          <w:szCs w:val="28"/>
+        </w:rPr>
+        <w:t xml:space="preserve">Use </w:t>
+      </w:r>
+      <w:r>
+        <w:rPr>
+          <w:rFonts w:ascii="Calibri" w:hAnsi="Calibri" w:cs="Calibri"/>
+          <w:i/>
+          <w:sz w:val="24"/>
+          <w:szCs w:val="28"/>
+        </w:rPr>
+        <w:t>scanArea(size in mm)</w:t>
+      </w:r>
+      <w:r>
+        <w:rPr>
+          <w:rFonts w:ascii="Calibri" w:hAnsi="Calibri" w:cs="Calibri"/>
+          <w:sz w:val="24"/>
+          <w:szCs w:val="28"/>
+        </w:rPr>
+        <w:t xml:space="preserve">, which does the translational motion for us. We wait </w:t>
+      </w:r>
+      <w:r>
+        <w:rPr>
+          <w:rFonts w:ascii="Calibri" w:hAnsi="Calibri" w:cs="Calibri"/>
+          <w:sz w:val="24"/>
+          <w:szCs w:val="28"/>
+        </w:rPr>
+        <w:t>until</w:t>
+      </w:r>
+      <w:r>
+        <w:rPr>
+          <w:rFonts w:ascii="Calibri" w:hAnsi="Calibri" w:cs="Calibri"/>
+          <w:sz w:val="24"/>
+          <w:szCs w:val="28"/>
+        </w:rPr>
+        <w:t xml:space="preserve"> it </w:t>
+      </w:r>
+      <w:r>
+        <w:rPr>
+          <w:rFonts w:ascii="Calibri" w:hAnsi="Calibri" w:cs="Calibri"/>
+          <w:sz w:val="24"/>
+          <w:szCs w:val="28"/>
+        </w:rPr>
+        <w:t xml:space="preserve">reaches the target position specified in the argument </w:t>
+      </w:r>
+      <w:r>
+        <w:rPr>
+          <w:rFonts w:ascii="Calibri" w:hAnsi="Calibri" w:cs="Calibri"/>
+          <w:sz w:val="24"/>
+          <w:szCs w:val="28"/>
+        </w:rPr>
+        <w:t xml:space="preserve">and </w:t>
+      </w:r>
+      <w:r>
+        <w:rPr>
+          <w:rFonts w:ascii="Calibri" w:hAnsi="Calibri" w:cs="Calibri"/>
+          <w:sz w:val="24"/>
+          <w:szCs w:val="28"/>
+        </w:rPr>
+        <w:t xml:space="preserve">then we </w:t>
+      </w:r>
+      <w:r>
+        <w:rPr>
+          <w:rFonts w:ascii="Calibri" w:hAnsi="Calibri" w:cs="Calibri"/>
+          <w:sz w:val="24"/>
+          <w:szCs w:val="28"/>
+        </w:rPr>
+        <w:t>focus</w:t>
+      </w:r>
+      <w:r>
+        <w:rPr>
+          <w:rFonts w:ascii="Calibri" w:hAnsi="Calibri" w:cs="Calibri"/>
+          <w:sz w:val="24"/>
+          <w:szCs w:val="28"/>
+        </w:rPr>
+        <w:t xml:space="preserve"> it</w:t>
+      </w:r>
+      <w:r>
+        <w:rPr>
+          <w:rFonts w:ascii="Calibri" w:hAnsi="Calibri" w:cs="Calibri"/>
+          <w:sz w:val="24"/>
+          <w:szCs w:val="28"/>
+        </w:rPr>
+        <w:t>. We may also adjust the position when we focus.</w:t>
+      </w:r>
+    </w:p>
+    <w:p>
+      <w:pPr>
+        <w:pStyle w:val="ListParagraph"/>
+        <w:numPr>
+          <w:ilvl w:val="0"/>
+          <w:numId w:val="3"/>
+        </w:numPr>
+        <w:rPr>
+          <w:rFonts w:ascii="Calibri" w:hAnsi="Calibri" w:cs="Calibri"/>
+          <w:i/>
+          <w:sz w:val="24"/>
+          <w:szCs w:val="28"/>
+        </w:rPr>
+      </w:pPr>
+      <w:r>
+        <w:rPr>
+          <w:rFonts w:ascii="Calibri" w:hAnsi="Calibri" w:cs="Calibri"/>
+          <w:sz w:val="24"/>
+          <w:szCs w:val="28"/>
+        </w:rPr>
         <w:t xml:space="preserve">It is </w:t>
       </w:r>
       <w:r>
@@ -933,7 +1244,6 @@
         </w:rPr>
         <w:t xml:space="preserve"> </w:t>
       </w:r>
-      <w:proofErr w:type="gramStart"/>
       <w:r>
         <w:rPr>
           <w:rFonts w:ascii="Calibri" w:hAnsi="Calibri" w:cs="Calibri" w:hint="eastAsia"/>
@@ -959,9 +1269,16 @@
           <w:sz w:val="24"/>
           <w:szCs w:val="28"/>
         </w:rPr>
-        <w:t>(</w:t>
-      </w:r>
-      <w:proofErr w:type="gramEnd"/>
+        <w:t>()</w:t>
+      </w:r>
+      <w:r>
+        <w:rPr>
+          <w:rFonts w:ascii="Calibri" w:hAnsi="Calibri" w:cs="Calibri"/>
+          <w:sz w:val="24"/>
+          <w:szCs w:val="28"/>
+        </w:rPr>
+        <w:t xml:space="preserve">, which will give the number of steps for forward and backward motion. Then go to </w:t>
+      </w:r>
       <w:r>
         <w:rPr>
           <w:rFonts w:ascii="Calibri" w:hAnsi="Calibri" w:cs="Calibri"/>
@@ -969,24 +1286,47 @@
           <w:sz w:val="24"/>
           <w:szCs w:val="28"/>
         </w:rPr>
-        <w:t>)</w:t>
-      </w:r>
-      <w:r>
-        <w:rPr>
-          <w:rFonts w:ascii="Calibri" w:hAnsi="Calibri" w:cs="Calibri"/>
-          <w:sz w:val="24"/>
-          <w:szCs w:val="28"/>
-        </w:rPr>
-        <w:t xml:space="preserve">, which will give the number of steps </w:t>
-      </w:r>
-      <w:r>
-        <w:rPr>
-          <w:rFonts w:ascii="Calibri" w:hAnsi="Calibri" w:cs="Calibri"/>
-          <w:sz w:val="24"/>
-          <w:szCs w:val="28"/>
-        </w:rPr>
-        <w:lastRenderedPageBreak/>
-        <w:t xml:space="preserve">for forward and backward motion. Then go to </w:t>
+        <w:t>calibrationResult.xlsx</w:t>
+      </w:r>
+      <w:r>
+        <w:rPr>
+          <w:rFonts w:ascii="Calibri" w:hAnsi="Calibri" w:cs="Calibri"/>
+          <w:sz w:val="24"/>
+          <w:szCs w:val="28"/>
+        </w:rPr>
+        <w:t xml:space="preserve"> and fill this in to calculate p</w:t>
+      </w:r>
+      <w:r>
+        <w:rPr>
+          <w:rFonts w:ascii="Calibri" w:hAnsi="Calibri" w:cs="Calibri"/>
+          <w:sz w:val="24"/>
+          <w:szCs w:val="28"/>
+        </w:rPr>
+        <w:t>i</w:t>
+      </w:r>
+      <w:r>
+        <w:rPr>
+          <w:rFonts w:ascii="Calibri" w:hAnsi="Calibri" w:cs="Calibri"/>
+          <w:sz w:val="24"/>
+          <w:szCs w:val="28"/>
+        </w:rPr>
+        <w:t>x</w:t>
+      </w:r>
+      <w:r>
+        <w:rPr>
+          <w:rFonts w:ascii="Calibri" w:hAnsi="Calibri" w:cs="Calibri"/>
+          <w:sz w:val="24"/>
+          <w:szCs w:val="28"/>
+        </w:rPr>
+        <w:t>el</w:t>
+      </w:r>
+      <w:r>
+        <w:rPr>
+          <w:rFonts w:ascii="Calibri" w:hAnsi="Calibri" w:cs="Calibri"/>
+          <w:sz w:val="24"/>
+          <w:szCs w:val="28"/>
+        </w:rPr>
+        <w:t xml:space="preserve"> per step. Write this parameter into the variable </w:t>
       </w:r>
       <w:r>
         <w:rPr>
@@ -995,49 +1335,16 @@
           <w:sz w:val="24"/>
           <w:szCs w:val="28"/>
         </w:rPr>
-        <w:t>calibrationResult.xlsx</w:t>
-      </w:r>
-      <w:r>
-        <w:rPr>
-          <w:rFonts w:ascii="Calibri" w:hAnsi="Calibri" w:cs="Calibri"/>
-          <w:sz w:val="24"/>
-          <w:szCs w:val="28"/>
-        </w:rPr>
-        <w:t xml:space="preserve"> and fill this in to calculate p</w:t>
-      </w:r>
-      <w:r>
-        <w:rPr>
-          <w:rFonts w:ascii="Calibri" w:hAnsi="Calibri" w:cs="Calibri"/>
-          <w:sz w:val="24"/>
-          <w:szCs w:val="28"/>
-        </w:rPr>
-        <w:t>i</w:t>
-      </w:r>
-      <w:r>
-        <w:rPr>
-          <w:rFonts w:ascii="Calibri" w:hAnsi="Calibri" w:cs="Calibri"/>
-          <w:sz w:val="24"/>
-          <w:szCs w:val="28"/>
-        </w:rPr>
-        <w:t>x</w:t>
-      </w:r>
-      <w:r>
-        <w:rPr>
-          <w:rFonts w:ascii="Calibri" w:hAnsi="Calibri" w:cs="Calibri"/>
-          <w:sz w:val="24"/>
-          <w:szCs w:val="28"/>
-        </w:rPr>
-        <w:t>el</w:t>
-      </w:r>
-      <w:r>
-        <w:rPr>
-          <w:rFonts w:ascii="Calibri" w:hAnsi="Calibri" w:cs="Calibri"/>
-          <w:sz w:val="24"/>
-          <w:szCs w:val="28"/>
-        </w:rPr>
-        <w:t xml:space="preserve"> per step. Write this parameter into the variable </w:t>
-      </w:r>
-      <w:proofErr w:type="spellStart"/>
+        <w:t>pxPerStep</w:t>
+      </w:r>
+      <w:r>
+        <w:rPr>
+          <w:rFonts w:ascii="Calibri" w:hAnsi="Calibri" w:cs="Calibri"/>
+          <w:sz w:val="24"/>
+          <w:szCs w:val="28"/>
+        </w:rPr>
+        <w:t xml:space="preserve"> in </w:t>
+      </w:r>
       <w:r>
         <w:rPr>
           <w:rFonts w:ascii="Calibri" w:hAnsi="Calibri" w:cs="Calibri"/>
@@ -1045,24 +1352,6 @@
           <w:sz w:val="24"/>
           <w:szCs w:val="28"/>
         </w:rPr>
-        <w:t>pxPerStep</w:t>
-      </w:r>
-      <w:proofErr w:type="spellEnd"/>
-      <w:r>
-        <w:rPr>
-          <w:rFonts w:ascii="Calibri" w:hAnsi="Calibri" w:cs="Calibri"/>
-          <w:sz w:val="24"/>
-          <w:szCs w:val="28"/>
-        </w:rPr>
-        <w:t xml:space="preserve"> in </w:t>
-      </w:r>
-      <w:r>
-        <w:rPr>
-          <w:rFonts w:ascii="Calibri" w:hAnsi="Calibri" w:cs="Calibri"/>
-          <w:i/>
-          <w:sz w:val="24"/>
-          <w:szCs w:val="28"/>
-        </w:rPr>
         <w:t>main.py</w:t>
       </w:r>
       <w:r>
@@ -1073,8 +1362,6 @@
         </w:rPr>
         <w:t xml:space="preserve"> </w:t>
       </w:r>
-      <w:bookmarkStart w:id="0" w:name="_GoBack"/>
-      <w:bookmarkEnd w:id="0"/>
     </w:p>
     <w:p>
       <w:pPr>
@@ -1097,6 +1384,7 @@
           <w:noProof/>
           <w:sz w:val="24"/>
           <w:szCs w:val="28"/>
+          <w:lang w:val="en-CA" w:eastAsia="en-CA"/>
         </w:rPr>
         <mc:AlternateContent>
           <mc:Choice Requires="wps">
@@ -1309,6 +1597,7 @@
           <w:noProof/>
           <w:sz w:val="24"/>
           <w:szCs w:val="28"/>
+          <w:lang w:val="en-CA" w:eastAsia="en-CA"/>
         </w:rPr>
         <mc:AlternateContent>
           <mc:Choice Requires="wps">
@@ -1432,6 +1721,7 @@
           <w:noProof/>
           <w:sz w:val="24"/>
           <w:szCs w:val="28"/>
+          <w:lang w:val="en-CA" w:eastAsia="en-CA"/>
         </w:rPr>
         <w:drawing>
           <wp:anchor distT="0" distB="0" distL="114300" distR="114300" simplePos="0" relativeHeight="251659264" behindDoc="0" locked="0" layoutInCell="1" allowOverlap="1" wp14:anchorId="0E155216" wp14:editId="62FACE43">
@@ -1502,7 +1792,7 @@
 </file>
 
 <file path=word/endnotes.xml><?xml version="1.0" encoding="utf-8"?>
-<w:endnotes xmlns:wpc="http://schemas.microsoft.com/office/word/2010/wordprocessingCanvas" xmlns:cx="http://schemas.microsoft.com/office/drawing/2014/chartex" xmlns:cx1="http://schemas.microsoft.com/office/drawing/2015/9/8/chartex" xmlns:cx2="http://schemas.microsoft.com/office/drawing/2015/10/21/chartex" xmlns:cx3="http://schemas.microsoft.com/office/drawing/2016/5/9/chartex" xmlns:cx4="http://schemas.microsoft.com/office/drawing/2016/5/10/chartex" xmlns:cx5="http://schemas.microsoft.com/office/drawing/2016/5/11/chartex" xmlns:cx6="http://schemas.microsoft.com/office/drawing/2016/5/12/chartex" xmlns:cx7="http://schemas.microsoft.com/office/drawing/2016/5/13/chartex" xmlns:cx8="http://schemas.microsoft.com/office/drawing/2016/5/14/chartex" xmlns:mc="http://schemas.openxmlformats.org/markup-compatibility/2006" xmlns:aink="http://schemas.microsoft.com/office/drawing/2016/ink" xmlns:am3d="http://schemas.microsoft.com/office/drawing/2017/model3d" xmlns:o="urn:schemas-microsoft-com:office:office" xmlns:r="http://schemas.openxmlformats.org/officeDocument/2006/relationships" xmlns:m="http://schemas.openxmlformats.org/officeDocument/2006/math" xmlns:v="urn:schemas-microsoft-com:vml" xmlns:wp14="http://schemas.microsoft.com/office/word/2010/wordprocessingDrawing" xmlns:wp="http://schemas.openxmlformats.org/drawingml/2006/wordprocessingDrawing" xmlns:w10="urn:schemas-microsoft-com:office:word" xmlns:w="http://schemas.openxmlformats.org/wordprocessingml/2006/main" xmlns:w14="http://schemas.microsoft.com/office/word/2010/wordml" xmlns:w15="http://schemas.microsoft.com/office/word/2012/wordml" xmlns:w16cid="http://schemas.microsoft.com/office/word/2016/wordml/cid" xmlns:w16se="http://schemas.microsoft.com/office/word/2015/wordml/symex" xmlns:wpg="http://schemas.microsoft.com/office/word/2010/wordprocessingGroup" xmlns:wpi="http://schemas.microsoft.com/office/word/2010/wordprocessingInk" xmlns:wne="http://schemas.microsoft.com/office/word/2006/wordml" xmlns:wps="http://schemas.microsoft.com/office/word/2010/wordprocessingShape" mc:Ignorable="w14 w15 w16se w16cid wp14">
+<w:endnotes xmlns:wpc="http://schemas.microsoft.com/office/word/2010/wordprocessingCanvas" xmlns:cx="http://schemas.microsoft.com/office/drawing/2014/chartex" xmlns:cx1="http://schemas.microsoft.com/office/drawing/2015/9/8/chartex" xmlns:mc="http://schemas.openxmlformats.org/markup-compatibility/2006" xmlns:o="urn:schemas-microsoft-com:office:office" xmlns:r="http://schemas.openxmlformats.org/officeDocument/2006/relationships" xmlns:m="http://schemas.openxmlformats.org/officeDocument/2006/math" xmlns:v="urn:schemas-microsoft-com:vml" xmlns:wp14="http://schemas.microsoft.com/office/word/2010/wordprocessingDrawing" xmlns:wp="http://schemas.openxmlformats.org/drawingml/2006/wordprocessingDrawing" xmlns:w10="urn:schemas-microsoft-com:office:word" xmlns:w="http://schemas.openxmlformats.org/wordprocessingml/2006/main" xmlns:w14="http://schemas.microsoft.com/office/word/2010/wordml" xmlns:w15="http://schemas.microsoft.com/office/word/2012/wordml" xmlns:w16se="http://schemas.microsoft.com/office/word/2015/wordml/symex" xmlns:wpg="http://schemas.microsoft.com/office/word/2010/wordprocessingGroup" xmlns:wpi="http://schemas.microsoft.com/office/word/2010/wordprocessingInk" xmlns:wne="http://schemas.microsoft.com/office/word/2006/wordml" xmlns:wps="http://schemas.microsoft.com/office/word/2010/wordprocessingShape" mc:Ignorable="w14 w15 w16se wp14">
   <w:endnote w:type="separator" w:id="-1">
     <w:p>
       <w:pPr>
@@ -1527,7 +1817,7 @@
 </file>
 
 <file path=word/footnotes.xml><?xml version="1.0" encoding="utf-8"?>
-<w:footnotes xmlns:wpc="http://schemas.microsoft.com/office/word/2010/wordprocessingCanvas" xmlns:cx="http://schemas.microsoft.com/office/drawing/2014/chartex" xmlns:cx1="http://schemas.microsoft.com/office/drawing/2015/9/8/chartex" xmlns:cx2="http://schemas.microsoft.com/office/drawing/2015/10/21/chartex" xmlns:cx3="http://schemas.microsoft.com/office/drawing/2016/5/9/chartex" xmlns:cx4="http://schemas.microsoft.com/office/drawing/2016/5/10/chartex" xmlns:cx5="http://schemas.microsoft.com/office/drawing/2016/5/11/chartex" xmlns:cx6="http://schemas.microsoft.com/office/drawing/2016/5/12/chartex" xmlns:cx7="http://schemas.microsoft.com/office/drawing/2016/5/13/chartex" xmlns:cx8="http://schemas.microsoft.com/office/drawing/2016/5/14/chartex" xmlns:mc="http://schemas.openxmlformats.org/markup-compatibility/2006" xmlns:aink="http://schemas.microsoft.com/office/drawing/2016/ink" xmlns:am3d="http://schemas.microsoft.com/office/drawing/2017/model3d" xmlns:o="urn:schemas-microsoft-com:office:office" xmlns:r="http://schemas.openxmlformats.org/officeDocument/2006/relationships" xmlns:m="http://schemas.openxmlformats.org/officeDocument/2006/math" xmlns:v="urn:schemas-microsoft-com:vml" xmlns:wp14="http://schemas.microsoft.com/office/word/2010/wordprocessingDrawing" xmlns:wp="http://schemas.openxmlformats.org/drawingml/2006/wordprocessingDrawing" xmlns:w10="urn:schemas-microsoft-com:office:word" xmlns:w="http://schemas.openxmlformats.org/wordprocessingml/2006/main" xmlns:w14="http://schemas.microsoft.com/office/word/2010/wordml" xmlns:w15="http://schemas.microsoft.com/office/word/2012/wordml" xmlns:w16cid="http://schemas.microsoft.com/office/word/2016/wordml/cid" xmlns:w16se="http://schemas.microsoft.com/office/word/2015/wordml/symex" xmlns:wpg="http://schemas.microsoft.com/office/word/2010/wordprocessingGroup" xmlns:wpi="http://schemas.microsoft.com/office/word/2010/wordprocessingInk" xmlns:wne="http://schemas.microsoft.com/office/word/2006/wordml" xmlns:wps="http://schemas.microsoft.com/office/word/2010/wordprocessingShape" mc:Ignorable="w14 w15 w16se w16cid wp14">
+<w:footnotes xmlns:wpc="http://schemas.microsoft.com/office/word/2010/wordprocessingCanvas" xmlns:cx="http://schemas.microsoft.com/office/drawing/2014/chartex" xmlns:cx1="http://schemas.microsoft.com/office/drawing/2015/9/8/chartex" xmlns:mc="http://schemas.openxmlformats.org/markup-compatibility/2006" xmlns:o="urn:schemas-microsoft-com:office:office" xmlns:r="http://schemas.openxmlformats.org/officeDocument/2006/relationships" xmlns:m="http://schemas.openxmlformats.org/officeDocument/2006/math" xmlns:v="urn:schemas-microsoft-com:vml" xmlns:wp14="http://schemas.microsoft.com/office/word/2010/wordprocessingDrawing" xmlns:wp="http://schemas.openxmlformats.org/drawingml/2006/wordprocessingDrawing" xmlns:w10="urn:schemas-microsoft-com:office:word" xmlns:w="http://schemas.openxmlformats.org/wordprocessingml/2006/main" xmlns:w14="http://schemas.microsoft.com/office/word/2010/wordml" xmlns:w15="http://schemas.microsoft.com/office/word/2012/wordml" xmlns:w16se="http://schemas.microsoft.com/office/word/2015/wordml/symex" xmlns:wpg="http://schemas.microsoft.com/office/word/2010/wordprocessingGroup" xmlns:wpi="http://schemas.microsoft.com/office/word/2010/wordprocessingInk" xmlns:wne="http://schemas.microsoft.com/office/word/2006/wordml" xmlns:wps="http://schemas.microsoft.com/office/word/2010/wordprocessingShape" mc:Ignorable="w14 w15 w16se wp14">
   <w:footnote w:type="separator" w:id="-1">
     <w:p>
       <w:pPr>
@@ -1552,12 +1842,12 @@
 </file>
 
 <file path=word/numbering.xml><?xml version="1.0" encoding="utf-8"?>
-<w:numbering xmlns:wpc="http://schemas.microsoft.com/office/word/2010/wordprocessingCanvas" xmlns:cx="http://schemas.microsoft.com/office/drawing/2014/chartex" xmlns:cx1="http://schemas.microsoft.com/office/drawing/2015/9/8/chartex" xmlns:cx2="http://schemas.microsoft.com/office/drawing/2015/10/21/chartex" xmlns:cx3="http://schemas.microsoft.com/office/drawing/2016/5/9/chartex" xmlns:cx4="http://schemas.microsoft.com/office/drawing/2016/5/10/chartex" xmlns:cx5="http://schemas.microsoft.com/office/drawing/2016/5/11/chartex" xmlns:cx6="http://schemas.microsoft.com/office/drawing/2016/5/12/chartex" xmlns:cx7="http://schemas.microsoft.com/office/drawing/2016/5/13/chartex" xmlns:cx8="http://schemas.microsoft.com/office/drawing/2016/5/14/chartex" xmlns:mc="http://schemas.openxmlformats.org/markup-compatibility/2006" xmlns:aink="http://schemas.microsoft.com/office/drawing/2016/ink" xmlns:am3d="http://schemas.microsoft.com/office/drawing/2017/model3d" xmlns:o="urn:schemas-microsoft-com:office:office" xmlns:r="http://schemas.openxmlformats.org/officeDocument/2006/relationships" xmlns:m="http://schemas.openxmlformats.org/officeDocument/2006/math" xmlns:v="urn:schemas-microsoft-com:vml" xmlns:wp14="http://schemas.microsoft.com/office/word/2010/wordprocessingDrawing" xmlns:wp="http://schemas.openxmlformats.org/drawingml/2006/wordprocessingDrawing" xmlns:w10="urn:schemas-microsoft-com:office:word" xmlns:w="http://schemas.openxmlformats.org/wordprocessingml/2006/main" xmlns:w14="http://schemas.microsoft.com/office/word/2010/wordml" xmlns:w15="http://schemas.microsoft.com/office/word/2012/wordml" xmlns:w16cid="http://schemas.microsoft.com/office/word/2016/wordml/cid" xmlns:w16se="http://schemas.microsoft.com/office/word/2015/wordml/symex" xmlns:wpg="http://schemas.microsoft.com/office/word/2010/wordprocessingGroup" xmlns:wpi="http://schemas.microsoft.com/office/word/2010/wordprocessingInk" xmlns:wne="http://schemas.microsoft.com/office/word/2006/wordml" xmlns:wps="http://schemas.microsoft.com/office/word/2010/wordprocessingShape" mc:Ignorable="w14 w15 w16se w16cid wp14">
+<w:numbering xmlns:wpc="http://schemas.microsoft.com/office/word/2010/wordprocessingCanvas" xmlns:cx="http://schemas.microsoft.com/office/drawing/2014/chartex" xmlns:cx1="http://schemas.microsoft.com/office/drawing/2015/9/8/chartex" xmlns:mc="http://schemas.openxmlformats.org/markup-compatibility/2006" xmlns:o="urn:schemas-microsoft-com:office:office" xmlns:r="http://schemas.openxmlformats.org/officeDocument/2006/relationships" xmlns:m="http://schemas.openxmlformats.org/officeDocument/2006/math" xmlns:v="urn:schemas-microsoft-com:vml" xmlns:wp14="http://schemas.microsoft.com/office/word/2010/wordprocessingDrawing" xmlns:wp="http://schemas.openxmlformats.org/drawingml/2006/wordprocessingDrawing" xmlns:w10="urn:schemas-microsoft-com:office:word" xmlns:w="http://schemas.openxmlformats.org/wordprocessingml/2006/main" xmlns:w14="http://schemas.microsoft.com/office/word/2010/wordml" xmlns:w15="http://schemas.microsoft.com/office/word/2012/wordml" xmlns:w16se="http://schemas.microsoft.com/office/word/2015/wordml/symex" xmlns:wpg="http://schemas.microsoft.com/office/word/2010/wordprocessingGroup" xmlns:wpi="http://schemas.microsoft.com/office/word/2010/wordprocessingInk" xmlns:wne="http://schemas.microsoft.com/office/word/2006/wordml" xmlns:wps="http://schemas.microsoft.com/office/word/2010/wordprocessingShape" mc:Ignorable="w14 w15 w16se wp14">
   <w:abstractNum w:abstractNumId="0" w15:restartNumberingAfterBreak="0">
     <w:nsid w:val="2AB7629B"/>
     <w:multiLevelType w:val="hybridMultilevel"/>
-    <w:tmpl w:val="406E2950"/>
-    <w:lvl w:ilvl="0" w:tplc="0409000F">
+    <w:tmpl w:val="453447BA"/>
+    <w:lvl w:ilvl="0" w:tplc="1E3C3362">
       <w:start w:val="1"/>
       <w:numFmt w:val="decimal"/>
       <w:lvlText w:val="%1."/>
@@ -1567,6 +1857,7 @@
       </w:pPr>
       <w:rPr>
         <w:rFonts w:hint="default"/>
+        <w:i w:val="0"/>
       </w:rPr>
     </w:lvl>
     <w:lvl w:ilvl="1" w:tplc="04090019" w:tentative="1">
@@ -1833,7 +2124,7 @@
 </file>
 
 <file path=word/styles.xml><?xml version="1.0" encoding="utf-8"?>
-<w:styles xmlns:mc="http://schemas.openxmlformats.org/markup-compatibility/2006" xmlns:r="http://schemas.openxmlformats.org/officeDocument/2006/relationships" xmlns:w="http://schemas.openxmlformats.org/wordprocessingml/2006/main" xmlns:w14="http://schemas.microsoft.com/office/word/2010/wordml" xmlns:w15="http://schemas.microsoft.com/office/word/2012/wordml" xmlns:w16cid="http://schemas.microsoft.com/office/word/2016/wordml/cid" xmlns:w16se="http://schemas.microsoft.com/office/word/2015/wordml/symex" mc:Ignorable="w14 w15 w16se w16cid">
+<w:styles xmlns:mc="http://schemas.openxmlformats.org/markup-compatibility/2006" xmlns:r="http://schemas.openxmlformats.org/officeDocument/2006/relationships" xmlns:w="http://schemas.openxmlformats.org/wordprocessingml/2006/main" xmlns:w14="http://schemas.microsoft.com/office/word/2010/wordml" xmlns:w15="http://schemas.microsoft.com/office/word/2012/wordml" xmlns:w16se="http://schemas.microsoft.com/office/word/2015/wordml/symex" mc:Ignorable="w14 w15 w16se">
   <w:docDefaults>
     <w:rPrDefault>
       <w:rPr>
@@ -1849,7 +2140,7 @@
       </w:pPr>
     </w:pPrDefault>
   </w:docDefaults>
-  <w:latentStyles w:defLockedState="0" w:defUIPriority="99" w:defSemiHidden="0" w:defUnhideWhenUsed="0" w:defQFormat="0" w:count="375">
+  <w:latentStyles w:defLockedState="0" w:defUIPriority="99" w:defSemiHidden="0" w:defUnhideWhenUsed="0" w:defQFormat="0" w:count="371">
     <w:lsdException w:name="Normal" w:uiPriority="0" w:qFormat="1"/>
     <w:lsdException w:name="heading 1" w:uiPriority="9" w:qFormat="1"/>
     <w:lsdException w:name="heading 2" w:semiHidden="1" w:uiPriority="9" w:unhideWhenUsed="1" w:qFormat="1"/>
@@ -2221,12 +2512,8 @@
     <w:lsdException w:name="List Table 5 Dark Accent 6" w:uiPriority="50"/>
     <w:lsdException w:name="List Table 6 Colorful Accent 6" w:uiPriority="51"/>
     <w:lsdException w:name="List Table 7 Colorful Accent 6" w:uiPriority="52"/>
-    <w:lsdException w:name="Mention" w:semiHidden="1" w:unhideWhenUsed="1"/>
-    <w:lsdException w:name="Smart Hyperlink" w:semiHidden="1" w:unhideWhenUsed="1"/>
-    <w:lsdException w:name="Hashtag" w:semiHidden="1" w:unhideWhenUsed="1"/>
-    <w:lsdException w:name="Unresolved Mention" w:semiHidden="1" w:unhideWhenUsed="1"/>
   </w:latentStyles>
-  <w:style w:type="paragraph" w:default="1" w:styleId="a">
+  <w:style w:type="paragraph" w:default="1" w:styleId="Normal">
     <w:name w:val="Normal"/>
     <w:qFormat/>
     <w:pPr>
@@ -2234,13 +2521,13 @@
       <w:jc w:val="both"/>
     </w:pPr>
   </w:style>
-  <w:style w:type="character" w:default="1" w:styleId="a0">
+  <w:style w:type="character" w:default="1" w:styleId="DefaultParagraphFont">
     <w:name w:val="Default Paragraph Font"/>
     <w:uiPriority w:val="1"/>
     <w:semiHidden/>
     <w:unhideWhenUsed/>
   </w:style>
-  <w:style w:type="table" w:default="1" w:styleId="a1">
+  <w:style w:type="table" w:default="1" w:styleId="TableNormal">
     <w:name w:val="Normal Table"/>
     <w:uiPriority w:val="99"/>
     <w:semiHidden/>
@@ -2255,15 +2542,15 @@
       </w:tblCellMar>
     </w:tblPr>
   </w:style>
-  <w:style w:type="numbering" w:default="1" w:styleId="a2">
+  <w:style w:type="numbering" w:default="1" w:styleId="NoList">
     <w:name w:val="No List"/>
     <w:uiPriority w:val="99"/>
     <w:semiHidden/>
     <w:unhideWhenUsed/>
   </w:style>
-  <w:style w:type="paragraph" w:styleId="a3">
+  <w:style w:type="paragraph" w:styleId="ListParagraph">
     <w:name w:val="List Paragraph"/>
-    <w:basedOn w:val="a"/>
+    <w:basedOn w:val="Normal"/>
     <w:uiPriority w:val="34"/>
     <w:qFormat/>
     <w:rsid w:val="00E6507E"/>
@@ -2272,10 +2559,10 @@
       <w:contextualSpacing/>
     </w:pPr>
   </w:style>
-  <w:style w:type="paragraph" w:styleId="a4">
+  <w:style w:type="paragraph" w:styleId="Header">
     <w:name w:val="header"/>
-    <w:basedOn w:val="a"/>
-    <w:link w:val="a5"/>
+    <w:basedOn w:val="Normal"/>
+    <w:link w:val="HeaderChar"/>
     <w:uiPriority w:val="99"/>
     <w:unhideWhenUsed/>
     <w:rsid w:val="00B349A3"/>
@@ -2287,17 +2574,17 @@
       <w:spacing w:after="0" w:line="240" w:lineRule="auto"/>
     </w:pPr>
   </w:style>
-  <w:style w:type="character" w:customStyle="1" w:styleId="a5">
-    <w:name w:val="页眉 字符"/>
-    <w:basedOn w:val="a0"/>
-    <w:link w:val="a4"/>
+  <w:style w:type="character" w:customStyle="1" w:styleId="HeaderChar">
+    <w:name w:val="Header Char"/>
+    <w:basedOn w:val="DefaultParagraphFont"/>
+    <w:link w:val="Header"/>
     <w:uiPriority w:val="99"/>
     <w:rsid w:val="00B349A3"/>
   </w:style>
-  <w:style w:type="paragraph" w:styleId="a6">
+  <w:style w:type="paragraph" w:styleId="Footer">
     <w:name w:val="footer"/>
-    <w:basedOn w:val="a"/>
-    <w:link w:val="a7"/>
+    <w:basedOn w:val="Normal"/>
+    <w:link w:val="FooterChar"/>
     <w:uiPriority w:val="99"/>
     <w:unhideWhenUsed/>
     <w:rsid w:val="00B349A3"/>
@@ -2309,10 +2596,10 @@
       <w:spacing w:after="0" w:line="240" w:lineRule="auto"/>
     </w:pPr>
   </w:style>
-  <w:style w:type="character" w:customStyle="1" w:styleId="a7">
-    <w:name w:val="页脚 字符"/>
-    <w:basedOn w:val="a0"/>
-    <w:link w:val="a6"/>
+  <w:style w:type="character" w:customStyle="1" w:styleId="FooterChar">
+    <w:name w:val="Footer Char"/>
+    <w:basedOn w:val="DefaultParagraphFont"/>
+    <w:link w:val="Footer"/>
     <w:uiPriority w:val="99"/>
     <w:rsid w:val="00B349A3"/>
   </w:style>
